--- a/Diari/I3_Diario_Prog2_2017_11_17.docx
+++ b/Diari/I3_Diario_Prog2_2017_11_17.docx
@@ -165,35 +165,7 @@
               <w:rPr>
                 <w:b w:val="0"/>
               </w:rPr>
-              <w:t xml:space="preserve">All’inizio Gabriel </w:t>
-            </w:r>
-            <w:proofErr w:type="spellStart"/>
-            <w:r>
-              <w:rPr>
-                <w:b w:val="0"/>
-              </w:rPr>
-              <w:t>Mendonça</w:t>
-            </w:r>
-            <w:proofErr w:type="spellEnd"/>
-            <w:r>
-              <w:rPr>
-                <w:b w:val="0"/>
-              </w:rPr>
-              <w:t xml:space="preserve"> è andato via per fare la presentazione, gli altri hanno fatto delle ricerche sul disegno dei vettori mentre Jonas </w:t>
-            </w:r>
-            <w:proofErr w:type="spellStart"/>
-            <w:r>
-              <w:rPr>
-                <w:b w:val="0"/>
-              </w:rPr>
-              <w:t>Bertossa</w:t>
-            </w:r>
-            <w:proofErr w:type="spellEnd"/>
-            <w:r>
-              <w:rPr>
-                <w:b w:val="0"/>
-              </w:rPr>
-              <w:t xml:space="preserve"> a creato l’interfaccia grafica della pagina internet.</w:t>
+              <w:t>All’inizio Gabriel è andato via per fare la presentazione, gli altri hanno fatto delle ricerche sul disegno dei vettori mentre Jonas a creato l’interfaccia grafica della pagina internet.</w:t>
             </w:r>
           </w:p>
           <w:p>
@@ -354,6 +326,62 @@
                 <w:bCs w:val="0"/>
               </w:rPr>
               <w:t>.</w:t>
+            </w:r>
+            <w:r>
+              <w:rPr>
+                <w:b w:val="0"/>
+                <w:bCs w:val="0"/>
+              </w:rPr>
+              <w:br/>
+              <w:t>Poi Alessandro ha fatto l’</w:t>
+            </w:r>
+            <w:proofErr w:type="spellStart"/>
+            <w:r>
+              <w:rPr>
+                <w:b w:val="0"/>
+                <w:bCs w:val="0"/>
+              </w:rPr>
+              <w:t>abstract</w:t>
+            </w:r>
+            <w:proofErr w:type="spellEnd"/>
+            <w:r>
+              <w:rPr>
+                <w:b w:val="0"/>
+                <w:bCs w:val="0"/>
+              </w:rPr>
+              <w:t xml:space="preserve"> della documentazione e Gabriel ha fatto l’analisi di dominio, poi si sono scambiati per correggersi le cose a vicenda. Intanto Elia ha fatto l’analisi dei requisiti e Jonas ha </w:t>
+            </w:r>
+            <w:r>
+              <w:rPr>
+                <w:b w:val="0"/>
+                <w:bCs w:val="0"/>
+              </w:rPr>
+              <w:t>finito</w:t>
+            </w:r>
+            <w:bookmarkStart w:id="0" w:name="_GoBack"/>
+            <w:bookmarkEnd w:id="0"/>
+            <w:r>
+              <w:rPr>
+                <w:b w:val="0"/>
+                <w:bCs w:val="0"/>
+              </w:rPr>
+              <w:t xml:space="preserve"> Il </w:t>
+            </w:r>
+            <w:proofErr w:type="spellStart"/>
+            <w:r>
+              <w:rPr>
+                <w:b w:val="0"/>
+                <w:bCs w:val="0"/>
+              </w:rPr>
+              <w:t>mockup</w:t>
+            </w:r>
+            <w:proofErr w:type="spellEnd"/>
+            <w:r>
+              <w:rPr>
+                <w:b w:val="0"/>
+                <w:bCs w:val="0"/>
+              </w:rPr>
+              <w:t xml:space="preserve"> del sito internet.</w:t>
             </w:r>
           </w:p>
           <w:p>
@@ -558,8 +586,6 @@
               </w:rPr>
               <w:t>Fare lo schema logico di arduino.</w:t>
             </w:r>
-            <w:bookmarkStart w:id="0" w:name="_GoBack"/>
-            <w:bookmarkEnd w:id="0"/>
           </w:p>
         </w:tc>
       </w:tr>
@@ -714,13 +740,8 @@
 <w:hdr xmlns:wpc="http://schemas.microsoft.com/office/word/2010/wordprocessingCanvas" xmlns:mc="http://schemas.openxmlformats.org/markup-compatibility/2006" xmlns:o="urn:schemas-microsoft-com:office:office" xmlns:r="http://schemas.openxmlformats.org/officeDocument/2006/relationships" xmlns:m="http://schemas.openxmlformats.org/officeDocument/2006/math" xmlns:v="urn:schemas-microsoft-com:vml" xmlns:wp14="http://schemas.microsoft.com/office/word/2010/wordprocessingDrawing" xmlns:wp="http://schemas.openxmlformats.org/drawingml/2006/wordprocessingDrawing" xmlns:w10="urn:schemas-microsoft-com:office:word" xmlns:w="http://schemas.openxmlformats.org/wordprocessingml/2006/main" xmlns:w14="http://schemas.microsoft.com/office/word/2010/wordml" xmlns:w15="http://schemas.microsoft.com/office/word/2012/wordml" xmlns:wpg="http://schemas.microsoft.com/office/word/2010/wordprocessingGroup" xmlns:wpi="http://schemas.microsoft.com/office/word/2010/wordprocessingInk" xmlns:wne="http://schemas.microsoft.com/office/word/2006/wordml" xmlns:wps="http://schemas.microsoft.com/office/word/2010/wordprocessingShape" mc:Ignorable="w14 w15 wp14">
   <w:p>
     <w:r>
-      <w:t xml:space="preserve">Elia </w:t>
+      <w:t>Elia Manassero</w:t>
     </w:r>
-    <w:proofErr w:type="spellStart"/>
-    <w:r>
-      <w:t>Manassero</w:t>
-    </w:r>
-    <w:proofErr w:type="spellEnd"/>
     <w:r>
       <w:t xml:space="preserve">, Jonas </w:t>
     </w:r>
@@ -730,21 +751,8 @@
     </w:r>
     <w:proofErr w:type="spellEnd"/>
     <w:r>
-      <w:t xml:space="preserve">, Gabriel </w:t>
+      <w:t>, Gabriel Mendonça, Alessandro Colugnat</w:t>
     </w:r>
-    <w:proofErr w:type="spellStart"/>
-    <w:r>
-      <w:t>Mendonça</w:t>
-    </w:r>
-    <w:proofErr w:type="spellEnd"/>
-    <w:r>
-      <w:t xml:space="preserve">, Alessandro </w:t>
-    </w:r>
-    <w:proofErr w:type="spellStart"/>
-    <w:r>
-      <w:t>Colugnat</w:t>
-    </w:r>
-    <w:proofErr w:type="spellEnd"/>
   </w:p>
   <w:p>
     <w:pPr>
@@ -3997,6 +4005,7 @@
     <w:rsid w:val="00CF74A6"/>
     <w:rsid w:val="00D07130"/>
     <w:rsid w:val="00D07A71"/>
+    <w:rsid w:val="00D14FC7"/>
     <w:rsid w:val="00DE6AA0"/>
     <w:rsid w:val="00E07B40"/>
     <w:rsid w:val="00E316BF"/>
@@ -4022,7 +4031,7 @@
   </m:mathPr>
   <w:themeFontLang w:val="it-CH"/>
   <w:clrSchemeMapping w:bg1="light1" w:t1="dark1" w:bg2="light2" w:t2="dark2" w:accent1="accent1" w:accent2="accent2" w:accent3="accent3" w:accent4="accent4" w:accent5="accent5" w:accent6="accent6" w:hyperlink="hyperlink" w:followedHyperlink="followedHyperlink"/>
-  <w:decimalSymbol w:val=","/>
+  <w:decimalSymbol w:val="."/>
   <w:listSeparator w:val=";"/>
 </w:settings>
 </file>
@@ -4795,7 +4804,7 @@
 </file>
 
 <file path=customXml/itemProps1.xml><?xml version="1.0" encoding="utf-8"?>
-<ds:datastoreItem xmlns:ds="http://schemas.openxmlformats.org/officeDocument/2006/customXml" ds:itemID="{C42C26C4-9C32-409D-88B4-651FC654C730}">
+<ds:datastoreItem xmlns:ds="http://schemas.openxmlformats.org/officeDocument/2006/customXml" ds:itemID="{51F90715-E783-4394-AAD5-7221B6DFB6B5}">
   <ds:schemaRefs>
     <ds:schemaRef ds:uri="http://schemas.openxmlformats.org/officeDocument/2006/bibliography"/>
   </ds:schemaRefs>
